--- a/Berkas/6. LEMBAR PENGESAHAN PROPOSAL SKRIPSI.docx
+++ b/Berkas/6. LEMBAR PENGESAHAN PROPOSAL SKRIPSI.docx
@@ -252,7 +252,25 @@
           <w:szCs w:val="24"/>
           <w:lang w:val="en-US"/>
         </w:rPr>
-        <w:t>HAq</w:t>
+        <w:t>H</w:t>
+      </w:r>
+      <w:r>
+        <w:rPr>
+          <w:rFonts w:ascii="Times New Roman" w:hAnsi="Times New Roman" w:cs="Times New Roman"/>
+          <w:sz w:val="24"/>
+          <w:szCs w:val="24"/>
+          <w:lang w:val="en-US"/>
+        </w:rPr>
+        <w:t>a</w:t>
+      </w:r>
+      <w:r>
+        <w:rPr>
+          <w:rFonts w:ascii="Times New Roman" w:hAnsi="Times New Roman" w:cs="Times New Roman"/>
+          <w:sz w:val="24"/>
+          <w:szCs w:val="24"/>
+          <w:lang w:val="en-US"/>
+        </w:rPr>
+        <w:t>q</w:t>
       </w:r>
       <w:proofErr w:type="spellEnd"/>
       <w:r>
@@ -299,35 +317,19 @@
       <w:r>
         <w:rPr>
           <w:rFonts w:ascii="Times New Roman" w:hAnsi="Times New Roman" w:cs="Times New Roman"/>
+          <w:sz w:val="24"/>
+          <w:szCs w:val="24"/>
+          <w:lang w:val="en-US"/>
+        </w:rPr>
+        <w:t>22</w:t>
+      </w:r>
+      <w:r>
+        <w:rPr>
+          <w:rFonts w:ascii="Times New Roman" w:hAnsi="Times New Roman" w:cs="Times New Roman"/>
           <w:color w:val="FFFFFF" w:themeColor="background1"/>
           <w:sz w:val="24"/>
           <w:szCs w:val="24"/>
-        </w:rPr>
-        <w:t>1</w:t>
-      </w:r>
-      <w:r>
-        <w:rPr>
-          <w:rFonts w:ascii="Times New Roman" w:hAnsi="Times New Roman" w:cs="Times New Roman"/>
-          <w:color w:val="FFFFFF" w:themeColor="background1"/>
-          <w:sz w:val="24"/>
-          <w:szCs w:val="24"/>
-        </w:rPr>
-        <w:t xml:space="preserve"> </w:t>
-      </w:r>
-      <w:r>
-        <w:rPr>
-          <w:rFonts w:ascii="Times New Roman" w:hAnsi="Times New Roman" w:cs="Times New Roman"/>
-          <w:color w:val="FFFFFF" w:themeColor="background1"/>
-          <w:sz w:val="24"/>
-          <w:szCs w:val="24"/>
-        </w:rPr>
-        <w:t>3</w:t>
-      </w:r>
-      <w:r>
-        <w:rPr>
-          <w:rFonts w:ascii="Times New Roman" w:hAnsi="Times New Roman" w:cs="Times New Roman"/>
-          <w:sz w:val="24"/>
-          <w:szCs w:val="24"/>
+          <w:lang w:val="en-US"/>
         </w:rPr>
         <w:t xml:space="preserve"> </w:t>
       </w:r>
